--- a/ApiExamples/Data/Golds/ReportingEngine.Operators Gold.docx
+++ b/ApiExamples/Data/Golds/ReportingEngine.Operators Gold.docx
@@ -175,7 +175,7 @@
               <w:pStyle w:val="Table"/>
             </w:pPr>
             <w:r>
-              <w:t>ApiExamples.TestData.TestClass5</w:t>
+              <w:t>ApiExamples.TestData.NumericDataSourceWithMethod</w:t>
             </w:r>
           </w:p>
         </w:tc>
@@ -398,7 +398,7 @@
               <w:pStyle w:val="Table"/>
             </w:pPr>
             <w:r>
-              <w:t>0,5</w:t>
+              <w:t>0.5</w:t>
             </w:r>
           </w:p>
         </w:tc>
@@ -1092,8 +1092,6 @@
           <w:lang w:val="en-US"/>
         </w:rPr>
       </w:pPr>
-      <w:bookmarkStart w:id="0" w:name="_GoBack"/>
-      <w:bookmarkEnd w:id="0"/>
     </w:p>
     <w:sectPr>
       <w:pgSz w:w="11906" w:h="16838"/>
